--- a/отчет 14/отчет 14.docx
+++ b/отчет 14/отчет 14.docx
@@ -126,20 +126,7 @@
           <w:sz w:val="28"/>
           <w:szCs w:val="24"/>
         </w:rPr>
-        <w:t>Цель</w:t>
-      </w:r>
-      <w:proofErr w:type="gramStart"/>
-      <w:r>
-        <w:rPr>
-          <w:rFonts w:ascii="Times New Roman" w:hAnsi="Times New Roman"/>
-          <w:b/>
-          <w:bCs/>
-          <w:color w:val="000000"/>
-          <w:spacing w:val="1"/>
-          <w:sz w:val="28"/>
-          <w:szCs w:val="24"/>
-        </w:rPr>
-        <w:t>:</w:t>
+        <w:t>Цель:</w:t>
       </w:r>
       <w:r>
         <w:rPr>
@@ -170,9 +157,8 @@
           <w:szCs w:val="28"/>
           <w:lang w:eastAsia="ru-RU"/>
         </w:rPr>
-        <w:t>Научиться</w:t>
+        <w:t>Научиться разрабатывать и осуществлять отладку программы с использованием подпрограмм и стека</w:t>
       </w:r>
-      <w:proofErr w:type="gramEnd"/>
       <w:r>
         <w:rPr>
           <w:rFonts w:ascii="Times New Roman" w:eastAsia="Times New Roman" w:hAnsi="Times New Roman"/>
@@ -180,8 +166,10 @@
           <w:szCs w:val="28"/>
           <w:lang w:eastAsia="ru-RU"/>
         </w:rPr>
-        <w:t xml:space="preserve"> разрабатывать и осуществлять отладку программы с использованием подпрограмм и стека.</w:t>
+        <w:t>.</w:t>
       </w:r>
+      <w:bookmarkStart w:id="0" w:name="_GoBack"/>
+      <w:bookmarkEnd w:id="0"/>
     </w:p>
     <w:p>
       <w:pPr>
@@ -2473,27 +2461,7 @@
                 <w:szCs w:val="28"/>
                 <w:lang w:val="en-US"/>
               </w:rPr>
-              <w:t xml:space="preserve">MOV </w:t>
-            </w:r>
-            <w:proofErr w:type="gramStart"/>
-            <w:r>
-              <w:rPr>
-                <w:rFonts w:ascii="Times New Roman" w:hAnsi="Times New Roman"/>
-                <w:sz w:val="28"/>
-                <w:szCs w:val="28"/>
-                <w:lang w:val="en-US"/>
-              </w:rPr>
-              <w:t>H ,</w:t>
-            </w:r>
-            <w:proofErr w:type="gramEnd"/>
-            <w:r>
-              <w:rPr>
-                <w:rFonts w:ascii="Times New Roman" w:hAnsi="Times New Roman"/>
-                <w:sz w:val="28"/>
-                <w:szCs w:val="28"/>
-                <w:lang w:val="en-US"/>
-              </w:rPr>
-              <w:t xml:space="preserve"> A</w:t>
+              <w:t>MOV H , A</w:t>
             </w:r>
           </w:p>
         </w:tc>
@@ -2591,25 +2559,7 @@
                 <w:szCs w:val="28"/>
                 <w:lang w:val="en-US"/>
               </w:rPr>
-              <w:t>(A) -&gt; (</w:t>
-            </w:r>
-            <w:r>
-              <w:rPr>
-                <w:rFonts w:ascii="Times New Roman" w:hAnsi="Times New Roman"/>
-                <w:sz w:val="28"/>
-                <w:szCs w:val="28"/>
-                <w:lang w:val="en-US"/>
-              </w:rPr>
-              <w:t>H</w:t>
-            </w:r>
-            <w:r>
-              <w:rPr>
-                <w:rFonts w:ascii="Times New Roman" w:hAnsi="Times New Roman"/>
-                <w:sz w:val="28"/>
-                <w:szCs w:val="28"/>
-                <w:lang w:val="en-US"/>
-              </w:rPr>
-              <w:t>)</w:t>
+              <w:t>(A) -&gt; (H)</w:t>
             </w:r>
           </w:p>
         </w:tc>
@@ -5169,6 +5119,9 @@
     </w:tbl>
     <w:p>
       <w:r>
+        <w:rPr>
+          <w:noProof/>
+        </w:rPr>
         <w:drawing>
           <wp:inline distT="0" distB="0" distL="0" distR="0" wp14:anchorId="3CF42061" wp14:editId="3DC81168">
             <wp:extent cx="5940425" cy="4466590"/>
@@ -6028,21 +5981,7 @@
                                 <w:rFonts w:ascii="Times New Roman" w:hAnsi="Times New Roman"/>
                                 <w:lang w:val="en-US"/>
                               </w:rPr>
-                              <w:t>&lt;</w:t>
-                            </w:r>
-                            <w:r>
-                              <w:rPr>
-                                <w:rFonts w:ascii="Times New Roman" w:hAnsi="Times New Roman"/>
-                                <w:lang w:val="en-US"/>
-                              </w:rPr>
-                              <w:t>d</w:t>
-                            </w:r>
-                            <w:r>
-                              <w:rPr>
-                                <w:rFonts w:ascii="Times New Roman" w:hAnsi="Times New Roman"/>
-                                <w:lang w:val="en-US"/>
-                              </w:rPr>
-                              <w:t xml:space="preserve">&gt; </w:t>
+                              <w:t xml:space="preserve">&lt;d&gt; </w:t>
                             </w:r>
                             <w:r>
                               <w:rPr>
@@ -6055,21 +5994,7 @@
                                 <w:rFonts w:ascii="Times New Roman" w:hAnsi="Times New Roman"/>
                                 <w:lang w:val="en-US"/>
                               </w:rPr>
-                              <w:t>&gt; (</w:t>
-                            </w:r>
-                            <w:r>
-                              <w:rPr>
-                                <w:rFonts w:ascii="Times New Roman" w:hAnsi="Times New Roman"/>
-                                <w:lang w:val="en-US"/>
-                              </w:rPr>
-                              <w:t>E</w:t>
-                            </w:r>
-                            <w:r>
-                              <w:rPr>
-                                <w:rFonts w:ascii="Times New Roman" w:hAnsi="Times New Roman"/>
-                                <w:lang w:val="en-US"/>
-                              </w:rPr>
-                              <w:t>)</w:t>
+                              <w:t>&gt; (E)</w:t>
                             </w:r>
                           </w:p>
                         </w:txbxContent>
@@ -6116,21 +6041,7 @@
                           <w:rFonts w:ascii="Times New Roman" w:hAnsi="Times New Roman"/>
                           <w:lang w:val="en-US"/>
                         </w:rPr>
-                        <w:t>&lt;</w:t>
-                      </w:r>
-                      <w:r>
-                        <w:rPr>
-                          <w:rFonts w:ascii="Times New Roman" w:hAnsi="Times New Roman"/>
-                          <w:lang w:val="en-US"/>
-                        </w:rPr>
-                        <w:t>d</w:t>
-                      </w:r>
-                      <w:r>
-                        <w:rPr>
-                          <w:rFonts w:ascii="Times New Roman" w:hAnsi="Times New Roman"/>
-                          <w:lang w:val="en-US"/>
-                        </w:rPr>
-                        <w:t xml:space="preserve">&gt; </w:t>
+                        <w:t xml:space="preserve">&lt;d&gt; </w:t>
                       </w:r>
                       <w:r>
                         <w:rPr>
@@ -6143,21 +6054,7 @@
                           <w:rFonts w:ascii="Times New Roman" w:hAnsi="Times New Roman"/>
                           <w:lang w:val="en-US"/>
                         </w:rPr>
-                        <w:t>&gt; (</w:t>
-                      </w:r>
-                      <w:r>
-                        <w:rPr>
-                          <w:rFonts w:ascii="Times New Roman" w:hAnsi="Times New Roman"/>
-                          <w:lang w:val="en-US"/>
-                        </w:rPr>
-                        <w:t>E</w:t>
-                      </w:r>
-                      <w:r>
-                        <w:rPr>
-                          <w:rFonts w:ascii="Times New Roman" w:hAnsi="Times New Roman"/>
-                          <w:lang w:val="en-US"/>
-                        </w:rPr>
-                        <w:t>)</w:t>
+                        <w:t>&gt; (E)</w:t>
                       </w:r>
                     </w:p>
                   </w:txbxContent>
@@ -6309,21 +6206,7 @@
                                 <w:rFonts w:ascii="Times New Roman" w:hAnsi="Times New Roman"/>
                                 <w:lang w:val="en-US"/>
                               </w:rPr>
-                              <w:t>&lt;</w:t>
-                            </w:r>
-                            <w:r>
-                              <w:rPr>
-                                <w:rFonts w:ascii="Times New Roman" w:hAnsi="Times New Roman"/>
-                                <w:lang w:val="en-US"/>
-                              </w:rPr>
-                              <w:t>c</w:t>
-                            </w:r>
-                            <w:r>
-                              <w:rPr>
-                                <w:rFonts w:ascii="Times New Roman" w:hAnsi="Times New Roman"/>
-                                <w:lang w:val="en-US"/>
-                              </w:rPr>
-                              <w:t xml:space="preserve">&gt; </w:t>
+                              <w:t xml:space="preserve">&lt;c&gt; </w:t>
                             </w:r>
                             <w:r>
                               <w:rPr>
@@ -6336,21 +6219,7 @@
                                 <w:rFonts w:ascii="Times New Roman" w:hAnsi="Times New Roman"/>
                                 <w:lang w:val="en-US"/>
                               </w:rPr>
-                              <w:t>&gt; (</w:t>
-                            </w:r>
-                            <w:r>
-                              <w:rPr>
-                                <w:rFonts w:ascii="Times New Roman" w:hAnsi="Times New Roman"/>
-                                <w:lang w:val="en-US"/>
-                              </w:rPr>
-                              <w:t>D</w:t>
-                            </w:r>
-                            <w:r>
-                              <w:rPr>
-                                <w:rFonts w:ascii="Times New Roman" w:hAnsi="Times New Roman"/>
-                                <w:lang w:val="en-US"/>
-                              </w:rPr>
-                              <w:t>)</w:t>
+                              <w:t>&gt; (D)</w:t>
                             </w:r>
                           </w:p>
                         </w:txbxContent>
@@ -6397,21 +6266,7 @@
                           <w:rFonts w:ascii="Times New Roman" w:hAnsi="Times New Roman"/>
                           <w:lang w:val="en-US"/>
                         </w:rPr>
-                        <w:t>&lt;</w:t>
-                      </w:r>
-                      <w:r>
-                        <w:rPr>
-                          <w:rFonts w:ascii="Times New Roman" w:hAnsi="Times New Roman"/>
-                          <w:lang w:val="en-US"/>
-                        </w:rPr>
-                        <w:t>c</w:t>
-                      </w:r>
-                      <w:r>
-                        <w:rPr>
-                          <w:rFonts w:ascii="Times New Roman" w:hAnsi="Times New Roman"/>
-                          <w:lang w:val="en-US"/>
-                        </w:rPr>
-                        <w:t xml:space="preserve">&gt; </w:t>
+                        <w:t xml:space="preserve">&lt;c&gt; </w:t>
                       </w:r>
                       <w:r>
                         <w:rPr>
@@ -6424,21 +6279,7 @@
                           <w:rFonts w:ascii="Times New Roman" w:hAnsi="Times New Roman"/>
                           <w:lang w:val="en-US"/>
                         </w:rPr>
-                        <w:t>&gt; (</w:t>
-                      </w:r>
-                      <w:r>
-                        <w:rPr>
-                          <w:rFonts w:ascii="Times New Roman" w:hAnsi="Times New Roman"/>
-                          <w:lang w:val="en-US"/>
-                        </w:rPr>
-                        <w:t>D</w:t>
-                      </w:r>
-                      <w:r>
-                        <w:rPr>
-                          <w:rFonts w:ascii="Times New Roman" w:hAnsi="Times New Roman"/>
-                          <w:lang w:val="en-US"/>
-                        </w:rPr>
-                        <w:t>)</w:t>
+                        <w:t>&gt; (D)</w:t>
                       </w:r>
                     </w:p>
                   </w:txbxContent>
@@ -6590,21 +6431,7 @@
                                 <w:rFonts w:ascii="Times New Roman" w:hAnsi="Times New Roman"/>
                                 <w:lang w:val="en-US"/>
                               </w:rPr>
-                              <w:t>&lt;</w:t>
-                            </w:r>
-                            <w:r>
-                              <w:rPr>
-                                <w:rFonts w:ascii="Times New Roman" w:hAnsi="Times New Roman"/>
-                                <w:lang w:val="en-US"/>
-                              </w:rPr>
-                              <w:t>y</w:t>
-                            </w:r>
-                            <w:r>
-                              <w:rPr>
-                                <w:rFonts w:ascii="Times New Roman" w:hAnsi="Times New Roman"/>
-                                <w:lang w:val="en-US"/>
-                              </w:rPr>
-                              <w:t xml:space="preserve">&gt; </w:t>
+                              <w:t xml:space="preserve">&lt;y&gt; </w:t>
                             </w:r>
                             <w:r>
                               <w:rPr>
@@ -6617,21 +6444,7 @@
                                 <w:rFonts w:ascii="Times New Roman" w:hAnsi="Times New Roman"/>
                                 <w:lang w:val="en-US"/>
                               </w:rPr>
-                              <w:t>&gt; (</w:t>
-                            </w:r>
-                            <w:r>
-                              <w:rPr>
-                                <w:rFonts w:ascii="Times New Roman" w:hAnsi="Times New Roman"/>
-                                <w:lang w:val="en-US"/>
-                              </w:rPr>
-                              <w:t>C</w:t>
-                            </w:r>
-                            <w:r>
-                              <w:rPr>
-                                <w:rFonts w:ascii="Times New Roman" w:hAnsi="Times New Roman"/>
-                                <w:lang w:val="en-US"/>
-                              </w:rPr>
-                              <w:t>)</w:t>
+                              <w:t>&gt; (C)</w:t>
                             </w:r>
                           </w:p>
                         </w:txbxContent>
@@ -6678,21 +6491,7 @@
                           <w:rFonts w:ascii="Times New Roman" w:hAnsi="Times New Roman"/>
                           <w:lang w:val="en-US"/>
                         </w:rPr>
-                        <w:t>&lt;</w:t>
-                      </w:r>
-                      <w:r>
-                        <w:rPr>
-                          <w:rFonts w:ascii="Times New Roman" w:hAnsi="Times New Roman"/>
-                          <w:lang w:val="en-US"/>
-                        </w:rPr>
-                        <w:t>y</w:t>
-                      </w:r>
-                      <w:r>
-                        <w:rPr>
-                          <w:rFonts w:ascii="Times New Roman" w:hAnsi="Times New Roman"/>
-                          <w:lang w:val="en-US"/>
-                        </w:rPr>
-                        <w:t xml:space="preserve">&gt; </w:t>
+                        <w:t xml:space="preserve">&lt;y&gt; </w:t>
                       </w:r>
                       <w:r>
                         <w:rPr>
@@ -6705,21 +6504,7 @@
                           <w:rFonts w:ascii="Times New Roman" w:hAnsi="Times New Roman"/>
                           <w:lang w:val="en-US"/>
                         </w:rPr>
-                        <w:t>&gt; (</w:t>
-                      </w:r>
-                      <w:r>
-                        <w:rPr>
-                          <w:rFonts w:ascii="Times New Roman" w:hAnsi="Times New Roman"/>
-                          <w:lang w:val="en-US"/>
-                        </w:rPr>
-                        <w:t>C</w:t>
-                      </w:r>
-                      <w:r>
-                        <w:rPr>
-                          <w:rFonts w:ascii="Times New Roman" w:hAnsi="Times New Roman"/>
-                          <w:lang w:val="en-US"/>
-                        </w:rPr>
-                        <w:t>)</w:t>
+                        <w:t>&gt; (C)</w:t>
                       </w:r>
                     </w:p>
                   </w:txbxContent>
@@ -6951,21 +6736,7 @@
                                 <w:rFonts w:ascii="Times New Roman" w:hAnsi="Times New Roman"/>
                                 <w:lang w:val="en-US"/>
                               </w:rPr>
-                              <w:t>&gt; (</w:t>
-                            </w:r>
-                            <w:r>
-                              <w:rPr>
-                                <w:rFonts w:ascii="Times New Roman" w:hAnsi="Times New Roman"/>
-                                <w:lang w:val="en-US"/>
-                              </w:rPr>
-                              <w:t>B</w:t>
-                            </w:r>
-                            <w:r>
-                              <w:rPr>
-                                <w:rFonts w:ascii="Times New Roman" w:hAnsi="Times New Roman"/>
-                                <w:lang w:val="en-US"/>
-                              </w:rPr>
-                              <w:t>)</w:t>
+                              <w:t>&gt; (B)</w:t>
                             </w:r>
                           </w:p>
                         </w:txbxContent>
@@ -7025,21 +6796,7 @@
                           <w:rFonts w:ascii="Times New Roman" w:hAnsi="Times New Roman"/>
                           <w:lang w:val="en-US"/>
                         </w:rPr>
-                        <w:t>&gt; (</w:t>
-                      </w:r>
-                      <w:r>
-                        <w:rPr>
-                          <w:rFonts w:ascii="Times New Roman" w:hAnsi="Times New Roman"/>
-                          <w:lang w:val="en-US"/>
-                        </w:rPr>
-                        <w:t>B</w:t>
-                      </w:r>
-                      <w:r>
-                        <w:rPr>
-                          <w:rFonts w:ascii="Times New Roman" w:hAnsi="Times New Roman"/>
-                          <w:lang w:val="en-US"/>
-                        </w:rPr>
-                        <w:t>)</w:t>
+                        <w:t>&gt; (B)</w:t>
                       </w:r>
                     </w:p>
                   </w:txbxContent>
@@ -7200,13 +6957,7 @@
                               <w:rPr>
                                 <w:rFonts w:ascii="Times New Roman" w:hAnsi="Times New Roman"/>
                               </w:rPr>
-                              <w:t xml:space="preserve">  </w:t>
-                            </w:r>
-                            <w:r>
-                              <w:rPr>
-                                <w:rFonts w:ascii="Times New Roman" w:hAnsi="Times New Roman"/>
-                              </w:rPr>
-                              <w:t>Вызов подпрограммы</w:t>
+                              <w:t xml:space="preserve">  Вызов подпрограммы</w:t>
                             </w:r>
                           </w:p>
                         </w:txbxContent>
@@ -7245,13 +6996,7 @@
                         <w:rPr>
                           <w:rFonts w:ascii="Times New Roman" w:hAnsi="Times New Roman"/>
                         </w:rPr>
-                        <w:t xml:space="preserve">  </w:t>
-                      </w:r>
-                      <w:r>
-                        <w:rPr>
-                          <w:rFonts w:ascii="Times New Roman" w:hAnsi="Times New Roman"/>
-                        </w:rPr>
-                        <w:t>Вызов подпрограммы</w:t>
+                        <w:t xml:space="preserve">  Вызов подпрограммы</w:t>
                       </w:r>
                     </w:p>
                   </w:txbxContent>
@@ -7409,35 +7154,7 @@
                                 <w:rFonts w:ascii="Times New Roman" w:hAnsi="Times New Roman"/>
                                 <w:lang w:val="en-US"/>
                               </w:rPr>
-                              <w:t>(</w:t>
-                            </w:r>
-                            <w:r>
-                              <w:rPr>
-                                <w:rFonts w:ascii="Times New Roman" w:hAnsi="Times New Roman"/>
-                                <w:lang w:val="en-US"/>
-                              </w:rPr>
-                              <w:t>00</w:t>
-                            </w:r>
-                            <w:r>
-                              <w:rPr>
-                                <w:rFonts w:ascii="Times New Roman" w:hAnsi="Times New Roman"/>
-                                <w:lang w:val="en-US"/>
-                              </w:rPr>
-                              <w:t>)-&gt;(</w:t>
-                            </w:r>
-                            <w:r>
-                              <w:rPr>
-                                <w:rFonts w:ascii="Times New Roman" w:hAnsi="Times New Roman"/>
-                                <w:lang w:val="en-US"/>
-                              </w:rPr>
-                              <w:t>A</w:t>
-                            </w:r>
-                            <w:r>
-                              <w:rPr>
-                                <w:rFonts w:ascii="Times New Roman" w:hAnsi="Times New Roman"/>
-                                <w:lang w:val="en-US"/>
-                              </w:rPr>
-                              <w:t>)</w:t>
+                              <w:t>(00)-&gt;(A)</w:t>
                             </w:r>
                           </w:p>
                         </w:txbxContent>
@@ -7484,35 +7201,7 @@
                           <w:rFonts w:ascii="Times New Roman" w:hAnsi="Times New Roman"/>
                           <w:lang w:val="en-US"/>
                         </w:rPr>
-                        <w:t>(</w:t>
-                      </w:r>
-                      <w:r>
-                        <w:rPr>
-                          <w:rFonts w:ascii="Times New Roman" w:hAnsi="Times New Roman"/>
-                          <w:lang w:val="en-US"/>
-                        </w:rPr>
-                        <w:t>00</w:t>
-                      </w:r>
-                      <w:r>
-                        <w:rPr>
-                          <w:rFonts w:ascii="Times New Roman" w:hAnsi="Times New Roman"/>
-                          <w:lang w:val="en-US"/>
-                        </w:rPr>
-                        <w:t>)-&gt;(</w:t>
-                      </w:r>
-                      <w:r>
-                        <w:rPr>
-                          <w:rFonts w:ascii="Times New Roman" w:hAnsi="Times New Roman"/>
-                          <w:lang w:val="en-US"/>
-                        </w:rPr>
-                        <w:t>A</w:t>
-                      </w:r>
-                      <w:r>
-                        <w:rPr>
-                          <w:rFonts w:ascii="Times New Roman" w:hAnsi="Times New Roman"/>
-                          <w:lang w:val="en-US"/>
-                        </w:rPr>
-                        <w:t>)</w:t>
+                        <w:t>(00)-&gt;(A)</w:t>
                       </w:r>
                     </w:p>
                   </w:txbxContent>
@@ -7972,21 +7661,7 @@
                                 <w:rFonts w:ascii="Times New Roman" w:hAnsi="Times New Roman"/>
                                 <w:lang w:val="en-US"/>
                               </w:rPr>
-                              <w:t>&lt;</w:t>
-                            </w:r>
-                            <w:r>
-                              <w:rPr>
-                                <w:rFonts w:ascii="Times New Roman" w:hAnsi="Times New Roman"/>
-                                <w:lang w:val="en-US"/>
-                              </w:rPr>
-                              <w:t>Q</w:t>
-                            </w:r>
-                            <w:r>
-                              <w:rPr>
-                                <w:rFonts w:ascii="Times New Roman" w:hAnsi="Times New Roman"/>
-                                <w:lang w:val="en-US"/>
-                              </w:rPr>
-                              <w:t xml:space="preserve">&gt; </w:t>
+                              <w:t xml:space="preserve">&lt;Q&gt; </w:t>
                             </w:r>
                             <w:r>
                               <w:rPr>
@@ -8046,21 +7721,7 @@
                           <w:rFonts w:ascii="Times New Roman" w:hAnsi="Times New Roman"/>
                           <w:lang w:val="en-US"/>
                         </w:rPr>
-                        <w:t>&lt;</w:t>
-                      </w:r>
-                      <w:r>
-                        <w:rPr>
-                          <w:rFonts w:ascii="Times New Roman" w:hAnsi="Times New Roman"/>
-                          <w:lang w:val="en-US"/>
-                        </w:rPr>
-                        <w:t>Q</w:t>
-                      </w:r>
-                      <w:r>
-                        <w:rPr>
-                          <w:rFonts w:ascii="Times New Roman" w:hAnsi="Times New Roman"/>
-                          <w:lang w:val="en-US"/>
-                        </w:rPr>
-                        <w:t xml:space="preserve">&gt; </w:t>
+                        <w:t xml:space="preserve">&lt;Q&gt; </w:t>
                       </w:r>
                       <w:r>
                         <w:rPr>
@@ -9108,17 +8769,8 @@
                                 <w:rFonts w:ascii="Times New Roman" w:hAnsi="Times New Roman"/>
                                 <w:lang w:val="en-US"/>
                               </w:rPr>
-                              <w:t>+(D)</w:t>
+                              <w:t>+(D)-&gt;A</w:t>
                             </w:r>
-                            <w:proofErr w:type="gramStart"/>
-                            <w:r>
-                              <w:rPr>
-                                <w:rFonts w:ascii="Times New Roman" w:hAnsi="Times New Roman"/>
-                                <w:lang w:val="en-US"/>
-                              </w:rPr>
-                              <w:t>-&gt;A</w:t>
-                            </w:r>
-                            <w:proofErr w:type="gramEnd"/>
                           </w:p>
                         </w:txbxContent>
                       </wps:txbx>
@@ -9171,17 +8823,8 @@
                           <w:rFonts w:ascii="Times New Roman" w:hAnsi="Times New Roman"/>
                           <w:lang w:val="en-US"/>
                         </w:rPr>
-                        <w:t>+(D)</w:t>
+                        <w:t>+(D)-&gt;A</w:t>
                       </w:r>
-                      <w:proofErr w:type="gramStart"/>
-                      <w:r>
-                        <w:rPr>
-                          <w:rFonts w:ascii="Times New Roman" w:hAnsi="Times New Roman"/>
-                          <w:lang w:val="en-US"/>
-                        </w:rPr>
-                        <w:t>-&gt;A</w:t>
-                      </w:r>
-                      <w:proofErr w:type="gramEnd"/>
                     </w:p>
                   </w:txbxContent>
                 </v:textbox>
@@ -9417,11 +9060,7 @@
         </w:rPr>
       </w:pPr>
       <w:r>
-        <w:t>Вывод</w:t>
-      </w:r>
-      <w:proofErr w:type="gramStart"/>
-      <w:r>
-        <w:t>:</w:t>
+        <w:t>Вывод:</w:t>
       </w:r>
       <w:r>
         <w:t xml:space="preserve"> </w:t>
@@ -9440,27 +9079,12 @@
         </w:rPr>
         <w:t>лись</w:t>
       </w:r>
-      <w:proofErr w:type="gramEnd"/>
       <w:r>
         <w:rPr>
           <w:rFonts w:ascii="Times New Roman" w:eastAsia="Times New Roman" w:hAnsi="Times New Roman"/>
           <w:lang w:eastAsia="ru-RU"/>
         </w:rPr>
-        <w:t xml:space="preserve"> разрабатывать и осуществлять отладку программы</w:t>
-      </w:r>
-      <w:r>
-        <w:rPr>
-          <w:rFonts w:ascii="Times New Roman" w:eastAsia="Times New Roman" w:hAnsi="Times New Roman"/>
-          <w:lang w:eastAsia="ru-RU"/>
-        </w:rPr>
-        <w:t xml:space="preserve"> </w:t>
-      </w:r>
-      <w:r>
-        <w:rPr>
-          <w:rFonts w:ascii="Times New Roman" w:eastAsia="Times New Roman" w:hAnsi="Times New Roman"/>
-          <w:lang w:eastAsia="ru-RU"/>
-        </w:rPr>
-        <w:t>использованием подпрограмм и стека.</w:t>
+        <w:t xml:space="preserve"> разрабатывать и осуществлять отладку программы использованием подпрограмм и стека.</w:t>
       </w:r>
     </w:p>
     <w:p>
@@ -9505,10 +9129,7 @@
         <w:t>.</w:t>
       </w:r>
     </w:p>
-    <w:p>
-      <w:bookmarkStart w:id="0" w:name="_GoBack"/>
-      <w:bookmarkEnd w:id="0"/>
-    </w:p>
+    <w:p/>
     <w:sectPr>
       <w:pgSz w:w="11906" w:h="16838"/>
       <w:pgMar w:top="1134" w:right="850" w:bottom="1134" w:left="1701" w:header="708" w:footer="708" w:gutter="0"/>
@@ -9952,7 +9573,7 @@
         <w:rFonts w:asciiTheme="minorHAnsi" w:eastAsiaTheme="minorHAnsi" w:hAnsiTheme="minorHAnsi" w:cstheme="minorBidi"/>
         <w:sz w:val="22"/>
         <w:szCs w:val="22"/>
-        <w:lang w:val="ru-BY" w:eastAsia="en-US" w:bidi="ar-SA"/>
+        <w:lang w:eastAsia="en-US" w:bidi="ar-SA"/>
       </w:rPr>
     </w:rPrDefault>
     <w:pPrDefault>
@@ -9961,7 +9582,7 @@
       </w:pPr>
     </w:pPrDefault>
   </w:docDefaults>
-  <w:latentStyles w:defLockedState="0" w:defUIPriority="99" w:defSemiHidden="0" w:defUnhideWhenUsed="0" w:defQFormat="0" w:count="375">
+  <w:latentStyles w:defLockedState="0" w:defUIPriority="99" w:defSemiHidden="0" w:defUnhideWhenUsed="0" w:defQFormat="0" w:count="377">
     <w:lsdException w:name="Normal" w:uiPriority="0" w:qFormat="1"/>
     <w:lsdException w:name="heading 1" w:uiPriority="9" w:qFormat="1"/>
     <w:lsdException w:name="heading 2" w:semiHidden="1" w:uiPriority="9" w:unhideWhenUsed="1" w:qFormat="1"/>
@@ -10067,7 +9688,6 @@
     <w:lsdException w:name="HTML Sample" w:semiHidden="1" w:unhideWhenUsed="1"/>
     <w:lsdException w:name="HTML Typewriter" w:semiHidden="1" w:unhideWhenUsed="1"/>
     <w:lsdException w:name="HTML Variable" w:semiHidden="1" w:unhideWhenUsed="1"/>
-    <w:lsdException w:name="Normal Table" w:semiHidden="1" w:unhideWhenUsed="1"/>
     <w:lsdException w:name="annotation subject" w:semiHidden="1" w:unhideWhenUsed="1"/>
     <w:lsdException w:name="No List" w:semiHidden="1" w:unhideWhenUsed="1"/>
     <w:lsdException w:name="Outline List 1" w:semiHidden="1" w:unhideWhenUsed="1"/>
@@ -10113,11 +9733,9 @@
     <w:lsdException w:name="Table Subtle 1" w:semiHidden="1" w:unhideWhenUsed="1"/>
     <w:lsdException w:name="Table Subtle 2" w:semiHidden="1" w:unhideWhenUsed="1"/>
     <w:lsdException w:name="Table Web 1" w:semiHidden="1" w:unhideWhenUsed="1"/>
-    <w:lsdException w:name="Table Web 2" w:semiHidden="1" w:unhideWhenUsed="1"/>
     <w:lsdException w:name="Table Web 3" w:semiHidden="1" w:unhideWhenUsed="1"/>
     <w:lsdException w:name="Balloon Text" w:semiHidden="1" w:unhideWhenUsed="1"/>
     <w:lsdException w:name="Table Grid" w:uiPriority="39"/>
-    <w:lsdException w:name="Table Theme" w:semiHidden="1" w:unhideWhenUsed="1"/>
     <w:lsdException w:name="Placeholder Text" w:semiHidden="1"/>
     <w:lsdException w:name="No Spacing" w:uiPriority="1" w:qFormat="1"/>
     <w:lsdException w:name="Light Shading" w:uiPriority="60"/>
@@ -10337,6 +9955,8 @@
     <w:lsdException w:name="Smart Hyperlink" w:semiHidden="1" w:unhideWhenUsed="1"/>
     <w:lsdException w:name="Hashtag" w:semiHidden="1" w:unhideWhenUsed="1"/>
     <w:lsdException w:name="Unresolved Mention" w:semiHidden="1" w:unhideWhenUsed="1"/>
+    <w:lsdException w:name="Smart Link" w:semiHidden="1" w:unhideWhenUsed="1"/>
+    <w:lsdException w:name="Smart Link Error" w:semiHidden="1" w:unhideWhenUsed="1"/>
   </w:latentStyles>
   <w:style w:type="paragraph" w:default="1" w:styleId="a">
     <w:name w:val="Normal"/>
